--- a/descreteMath/Дискретка дз 9.docx
+++ b/descreteMath/Дискретка дз 9.docx
@@ -4926,15 +4926,7 @@
                 <w:vertAlign w:val="subscript"/>
                 <w:lang w:val="en-US"/>
               </w:rPr>
-              <w:t>1</w:t>
-            </w:r>
-            <w:r>
-              <w:rPr>
-                <w:szCs w:val="24"/>
-                <w:vertAlign w:val="subscript"/>
-                <w:lang w:val="en-US"/>
-              </w:rPr>
-              <w:t>0</w:t>
+              <w:t>10</w:t>
             </w:r>
           </w:p>
         </w:tc>
@@ -5247,15 +5239,7 @@
                 <w:vertAlign w:val="subscript"/>
                 <w:lang w:val="en-US"/>
               </w:rPr>
-              <w:t>1</w:t>
-            </w:r>
-            <w:r>
-              <w:rPr>
-                <w:szCs w:val="24"/>
-                <w:vertAlign w:val="subscript"/>
-                <w:lang w:val="en-US"/>
-              </w:rPr>
-              <w:t>1</w:t>
+              <w:t>11</w:t>
             </w:r>
           </w:p>
         </w:tc>
@@ -5560,15 +5544,7 @@
                 <w:vertAlign w:val="subscript"/>
                 <w:lang w:val="en-US"/>
               </w:rPr>
-              <w:t>1</w:t>
-            </w:r>
-            <w:r>
-              <w:rPr>
-                <w:szCs w:val="24"/>
-                <w:vertAlign w:val="subscript"/>
-                <w:lang w:val="en-US"/>
-              </w:rPr>
-              <w:t>2</w:t>
+              <w:t>12</w:t>
             </w:r>
           </w:p>
         </w:tc>
@@ -5902,10 +5878,7 @@
         <w:t>9</w:t>
       </w:r>
       <w:r>
-        <w:t>,</w:t>
-      </w:r>
-      <w:r>
-        <w:t xml:space="preserve"> </w:t>
+        <w:t xml:space="preserve">, </w:t>
       </w:r>
       <w:r>
         <w:rPr>
@@ -5920,10 +5893,7 @@
         <w:t>6</w:t>
       </w:r>
       <w:r>
-        <w:t>,</w:t>
-      </w:r>
-      <w:r>
-        <w:t xml:space="preserve"> </w:t>
+        <w:t xml:space="preserve">, </w:t>
       </w:r>
       <w:r>
         <w:rPr>
@@ -5938,10 +5908,7 @@
         <w:t>1</w:t>
       </w:r>
       <w:r>
-        <w:t>,</w:t>
-      </w:r>
-      <w:r>
-        <w:t xml:space="preserve"> </w:t>
+        <w:t xml:space="preserve">, </w:t>
       </w:r>
       <w:r>
         <w:rPr>
@@ -5956,10 +5923,7 @@
         <w:t>3</w:t>
       </w:r>
       <w:r>
-        <w:t>,</w:t>
-      </w:r>
-      <w:r>
-        <w:t xml:space="preserve"> </w:t>
+        <w:t xml:space="preserve">, </w:t>
       </w:r>
       <w:r>
         <w:rPr>
@@ -5974,10 +5938,7 @@
         <w:t>8</w:t>
       </w:r>
       <w:r>
-        <w:t>,</w:t>
-      </w:r>
-      <w:r>
-        <w:t xml:space="preserve"> </w:t>
+        <w:t xml:space="preserve">, </w:t>
       </w:r>
       <w:r>
         <w:rPr>
@@ -5992,10 +5953,7 @@
         <w:t>10</w:t>
       </w:r>
       <w:r>
-        <w:t>,</w:t>
-      </w:r>
-      <w:r>
-        <w:t xml:space="preserve"> </w:t>
+        <w:t xml:space="preserve">, </w:t>
       </w:r>
       <w:r>
         <w:rPr>
@@ -6010,10 +5968,7 @@
         <w:t>4</w:t>
       </w:r>
       <w:r>
-        <w:t>,</w:t>
-      </w:r>
-      <w:r>
-        <w:t xml:space="preserve"> </w:t>
+        <w:t xml:space="preserve">, </w:t>
       </w:r>
       <w:r>
         <w:rPr>
@@ -6028,10 +5983,7 @@
         <w:t>5</w:t>
       </w:r>
       <w:r>
-        <w:t>,</w:t>
-      </w:r>
-      <w:r>
-        <w:t xml:space="preserve"> </w:t>
+        <w:t xml:space="preserve">, </w:t>
       </w:r>
       <w:r>
         <w:rPr>
@@ -6046,10 +5998,7 @@
         <w:t>2</w:t>
       </w:r>
       <w:r>
-        <w:t>,</w:t>
-      </w:r>
-      <w:r>
-        <w:t xml:space="preserve"> </w:t>
+        <w:t xml:space="preserve">, </w:t>
       </w:r>
       <w:r>
         <w:rPr>
@@ -6064,10 +6013,7 @@
         <w:t>11</w:t>
       </w:r>
       <w:r>
-        <w:t>,</w:t>
-      </w:r>
-      <w:r>
-        <w:t xml:space="preserve"> </w:t>
+        <w:t xml:space="preserve">, </w:t>
       </w:r>
       <w:r>
         <w:rPr>
@@ -6361,7 +6307,6 @@
               <w:jc w:val="center"/>
               <w:rPr>
                 <w:szCs w:val="24"/>
-                <w:lang w:val="en-US"/>
               </w:rPr>
             </w:pPr>
           </w:p>
@@ -8973,7 +8918,6 @@
               <w:jc w:val="center"/>
               <w:rPr>
                 <w:szCs w:val="24"/>
-                <w:lang w:val="en-US"/>
               </w:rPr>
             </w:pPr>
           </w:p>
@@ -10143,55 +10087,73 @@
         </w:numPr>
       </w:pPr>
       <w:r>
-        <w:t>Во второй цвет красим вершин</w:t>
-      </w:r>
-      <w:r>
-        <w:t>у</w:t>
+        <w:t>В</w:t>
+      </w:r>
+      <w:r>
+        <w:t xml:space="preserve"> третий </w:t>
+      </w:r>
+      <w:r>
+        <w:t xml:space="preserve">цвет красим вершину </w:t>
+      </w:r>
+      <w:r>
+        <w:rPr>
+          <w:lang w:val="en-US"/>
+        </w:rPr>
+        <w:t>X</w:t>
+      </w:r>
+      <w:r>
+        <w:t>1</w:t>
+      </w:r>
+      <w:r>
+        <w:t xml:space="preserve">, </w:t>
+      </w:r>
+      <w:r>
+        <w:rPr>
+          <w:lang w:val="en-US"/>
+        </w:rPr>
+        <w:t>X</w:t>
+      </w:r>
+      <w:r>
+        <w:t xml:space="preserve">3, </w:t>
+      </w:r>
+      <w:r>
+        <w:rPr>
+          <w:lang w:val="en-US"/>
+        </w:rPr>
+        <w:t>X</w:t>
+      </w:r>
+      <w:r>
+        <w:t xml:space="preserve">10, </w:t>
+      </w:r>
+      <w:r>
+        <w:rPr>
+          <w:lang w:val="en-US"/>
+        </w:rPr>
+        <w:t>X</w:t>
+      </w:r>
+      <w:r>
+        <w:t>11</w:t>
+      </w:r>
+      <w:r>
+        <w:t xml:space="preserve">. </w:t>
+      </w:r>
+      <w:r>
+        <w:t xml:space="preserve">Вершина </w:t>
+      </w:r>
+      <w:r>
+        <w:rPr>
+          <w:lang w:val="en-US"/>
+        </w:rPr>
+        <w:t>X</w:t>
+      </w:r>
+      <w:r>
+        <w:t>6</w:t>
       </w:r>
       <w:r>
         <w:t xml:space="preserve"> </w:t>
       </w:r>
       <w:r>
-        <w:rPr>
-          <w:lang w:val="en-US"/>
-        </w:rPr>
-        <w:t>X</w:t>
-      </w:r>
-      <w:r>
-        <w:t>1</w:t>
-      </w:r>
-      <w:r>
-        <w:t xml:space="preserve">. </w:t>
-      </w:r>
-      <w:r>
-        <w:t>Вершин</w:t>
-      </w:r>
-      <w:r>
-        <w:t>а</w:t>
-      </w:r>
-      <w:r>
-        <w:t xml:space="preserve"> </w:t>
-      </w:r>
-      <w:r>
-        <w:rPr>
-          <w:lang w:val="en-US"/>
-        </w:rPr>
-        <w:t>X</w:t>
-      </w:r>
-      <w:r>
-        <w:t>6</w:t>
-      </w:r>
-      <w:r>
-        <w:t xml:space="preserve"> </w:t>
-      </w:r>
-      <w:r>
-        <w:t>смежн</w:t>
-      </w:r>
-      <w:r>
-        <w:t>ая</w:t>
-      </w:r>
-      <w:r>
-        <w:t xml:space="preserve"> с </w:t>
+        <w:t xml:space="preserve">смежная с </w:t>
       </w:r>
       <w:r>
         <w:rPr>
@@ -10227,13 +10189,7 @@
         <w:t xml:space="preserve"> </w:t>
       </w:r>
       <w:r>
-        <w:t>строки и столбцы, соответствующие вершин</w:t>
-      </w:r>
-      <w:r>
-        <w:t>е</w:t>
-      </w:r>
-      <w:r>
-        <w:t xml:space="preserve"> </w:t>
+        <w:t xml:space="preserve">строки и столбцы, соответствующие вершине </w:t>
       </w:r>
       <w:r>
         <w:rPr>
@@ -10287,11 +10243,8 @@
         <w:tblLook w:val="04A0" w:firstRow="1" w:lastRow="0" w:firstColumn="1" w:lastColumn="0" w:noHBand="0" w:noVBand="1"/>
       </w:tblPr>
       <w:tblGrid>
-        <w:gridCol w:w="550"/>
         <w:gridCol w:w="470"/>
         <w:gridCol w:w="470"/>
-        <w:gridCol w:w="550"/>
-        <w:gridCol w:w="550"/>
         <w:gridCol w:w="341"/>
       </w:tblGrid>
       <w:tr>
@@ -10308,7 +10261,6 @@
               <w:jc w:val="center"/>
               <w:rPr>
                 <w:szCs w:val="24"/>
-                <w:lang w:val="en-US"/>
               </w:rPr>
             </w:pPr>
           </w:p>
@@ -10341,103 +10293,7 @@
                 <w:vertAlign w:val="subscript"/>
                 <w:lang w:val="en-US"/>
               </w:rPr>
-              <w:t>3</w:t>
-            </w:r>
-          </w:p>
-        </w:tc>
-        <w:tc>
-          <w:tcPr>
-            <w:tcW w:w="0" w:type="auto"/>
-            <w:tcBorders>
-              <w:bottom w:val="single" w:sz="4" w:space="0" w:color="auto"/>
-            </w:tcBorders>
-            <w:vAlign w:val="center"/>
-          </w:tcPr>
-          <w:p>
-            <w:pPr>
-              <w:jc w:val="center"/>
-              <w:rPr>
-                <w:szCs w:val="24"/>
-              </w:rPr>
-            </w:pPr>
-            <w:r>
-              <w:rPr>
-                <w:szCs w:val="24"/>
-                <w:lang w:val="en-US"/>
-              </w:rPr>
-              <w:t>X</w:t>
-            </w:r>
-            <w:r>
-              <w:rPr>
-                <w:szCs w:val="24"/>
-                <w:vertAlign w:val="subscript"/>
-                <w:lang w:val="en-US"/>
-              </w:rPr>
               <w:t>6</w:t>
-            </w:r>
-          </w:p>
-        </w:tc>
-        <w:tc>
-          <w:tcPr>
-            <w:tcW w:w="0" w:type="auto"/>
-            <w:tcBorders>
-              <w:bottom w:val="single" w:sz="4" w:space="0" w:color="auto"/>
-            </w:tcBorders>
-            <w:vAlign w:val="center"/>
-          </w:tcPr>
-          <w:p>
-            <w:pPr>
-              <w:jc w:val="center"/>
-              <w:rPr>
-                <w:szCs w:val="24"/>
-              </w:rPr>
-            </w:pPr>
-            <w:r>
-              <w:rPr>
-                <w:szCs w:val="24"/>
-                <w:lang w:val="en-US"/>
-              </w:rPr>
-              <w:t>X</w:t>
-            </w:r>
-            <w:r>
-              <w:rPr>
-                <w:szCs w:val="24"/>
-                <w:vertAlign w:val="subscript"/>
-                <w:lang w:val="en-US"/>
-              </w:rPr>
-              <w:t>10</w:t>
-            </w:r>
-          </w:p>
-        </w:tc>
-        <w:tc>
-          <w:tcPr>
-            <w:tcW w:w="0" w:type="auto"/>
-            <w:tcBorders>
-              <w:bottom w:val="single" w:sz="4" w:space="0" w:color="auto"/>
-            </w:tcBorders>
-            <w:vAlign w:val="center"/>
-          </w:tcPr>
-          <w:p>
-            <w:pPr>
-              <w:jc w:val="center"/>
-              <w:rPr>
-                <w:szCs w:val="24"/>
-              </w:rPr>
-            </w:pPr>
-            <w:r>
-              <w:rPr>
-                <w:szCs w:val="24"/>
-                <w:lang w:val="en-US"/>
-              </w:rPr>
-              <w:t>X</w:t>
-            </w:r>
-            <w:r>
-              <w:rPr>
-                <w:szCs w:val="24"/>
-                <w:vertAlign w:val="subscript"/>
-                <w:lang w:val="en-US"/>
-              </w:rPr>
-              <w:t>11</w:t>
             </w:r>
           </w:p>
         </w:tc>
@@ -10490,7 +10346,6 @@
               <w:jc w:val="center"/>
               <w:rPr>
                 <w:szCs w:val="24"/>
-                <w:lang w:val="en-US"/>
               </w:rPr>
             </w:pPr>
             <w:r>
@@ -10506,7 +10361,7 @@
                 <w:vertAlign w:val="subscript"/>
                 <w:lang w:val="en-US"/>
               </w:rPr>
-              <w:t>3</w:t>
+              <w:t>6</w:t>
             </w:r>
           </w:p>
         </w:tc>
@@ -10540,84 +10395,6 @@
           <w:tcPr>
             <w:tcW w:w="0" w:type="auto"/>
             <w:tcBorders>
-              <w:top w:val="single" w:sz="2" w:space="0" w:color="A6A6A6" w:themeColor="background1" w:themeShade="A6"/>
-              <w:bottom w:val="single" w:sz="2" w:space="0" w:color="A6A6A6" w:themeColor="background1" w:themeShade="A6"/>
-            </w:tcBorders>
-            <w:vAlign w:val="center"/>
-          </w:tcPr>
-          <w:p>
-            <w:pPr>
-              <w:jc w:val="center"/>
-              <w:rPr>
-                <w:szCs w:val="24"/>
-                <w:lang w:val="en-US"/>
-              </w:rPr>
-            </w:pPr>
-            <w:r>
-              <w:rPr>
-                <w:szCs w:val="24"/>
-                <w:lang w:val="en-US"/>
-              </w:rPr>
-              <w:t>0</w:t>
-            </w:r>
-          </w:p>
-        </w:tc>
-        <w:tc>
-          <w:tcPr>
-            <w:tcW w:w="0" w:type="auto"/>
-            <w:tcBorders>
-              <w:top w:val="single" w:sz="2" w:space="0" w:color="A6A6A6" w:themeColor="background1" w:themeShade="A6"/>
-              <w:bottom w:val="single" w:sz="2" w:space="0" w:color="A6A6A6" w:themeColor="background1" w:themeShade="A6"/>
-            </w:tcBorders>
-            <w:vAlign w:val="center"/>
-          </w:tcPr>
-          <w:p>
-            <w:pPr>
-              <w:jc w:val="center"/>
-              <w:rPr>
-                <w:szCs w:val="24"/>
-                <w:lang w:val="en-US"/>
-              </w:rPr>
-            </w:pPr>
-            <w:r>
-              <w:rPr>
-                <w:szCs w:val="24"/>
-                <w:lang w:val="en-US"/>
-              </w:rPr>
-              <w:t>0</w:t>
-            </w:r>
-          </w:p>
-        </w:tc>
-        <w:tc>
-          <w:tcPr>
-            <w:tcW w:w="0" w:type="auto"/>
-            <w:tcBorders>
-              <w:top w:val="single" w:sz="2" w:space="0" w:color="A6A6A6" w:themeColor="background1" w:themeShade="A6"/>
-              <w:bottom w:val="single" w:sz="2" w:space="0" w:color="A6A6A6" w:themeColor="background1" w:themeShade="A6"/>
-            </w:tcBorders>
-            <w:vAlign w:val="center"/>
-          </w:tcPr>
-          <w:p>
-            <w:pPr>
-              <w:jc w:val="center"/>
-              <w:rPr>
-                <w:szCs w:val="24"/>
-                <w:lang w:val="en-US"/>
-              </w:rPr>
-            </w:pPr>
-            <w:r>
-              <w:rPr>
-                <w:szCs w:val="24"/>
-                <w:lang w:val="en-US"/>
-              </w:rPr>
-              <w:t>0</w:t>
-            </w:r>
-          </w:p>
-        </w:tc>
-        <w:tc>
-          <w:tcPr>
-            <w:tcW w:w="0" w:type="auto"/>
-            <w:tcBorders>
               <w:left w:val="single" w:sz="4" w:space="0" w:color="auto"/>
             </w:tcBorders>
             <w:vAlign w:val="center"/>
@@ -10627,461 +10404,11 @@
               <w:jc w:val="center"/>
               <w:rPr>
                 <w:szCs w:val="24"/>
-                <w:lang w:val="en-US"/>
-              </w:rPr>
-            </w:pPr>
-            <w:r>
-              <w:rPr>
-                <w:szCs w:val="24"/>
-                <w:lang w:val="en-US"/>
-              </w:rPr>
-              <w:t>0</w:t>
-            </w:r>
-          </w:p>
-        </w:tc>
-      </w:tr>
-      <w:tr>
-        <w:trPr>
-          <w:trHeight w:val="340"/>
-        </w:trPr>
-        <w:tc>
-          <w:tcPr>
-            <w:tcW w:w="0" w:type="auto"/>
-            <w:tcBorders>
-              <w:right w:val="single" w:sz="4" w:space="0" w:color="auto"/>
-            </w:tcBorders>
-            <w:vAlign w:val="center"/>
-          </w:tcPr>
-          <w:p>
-            <w:pPr>
-              <w:jc w:val="center"/>
-              <w:rPr>
-                <w:szCs w:val="24"/>
-              </w:rPr>
-            </w:pPr>
-            <w:r>
-              <w:rPr>
-                <w:szCs w:val="24"/>
-                <w:lang w:val="en-US"/>
-              </w:rPr>
-              <w:t>X</w:t>
-            </w:r>
-            <w:r>
-              <w:rPr>
-                <w:szCs w:val="24"/>
-                <w:vertAlign w:val="subscript"/>
-                <w:lang w:val="en-US"/>
-              </w:rPr>
-              <w:t>6</w:t>
-            </w:r>
-          </w:p>
-        </w:tc>
-        <w:tc>
-          <w:tcPr>
-            <w:tcW w:w="0" w:type="auto"/>
-            <w:tcBorders>
-              <w:top w:val="single" w:sz="2" w:space="0" w:color="A6A6A6" w:themeColor="background1" w:themeShade="A6"/>
-              <w:bottom w:val="single" w:sz="2" w:space="0" w:color="A6A6A6" w:themeColor="background1" w:themeShade="A6"/>
-            </w:tcBorders>
-            <w:vAlign w:val="center"/>
-          </w:tcPr>
-          <w:p>
-            <w:pPr>
-              <w:jc w:val="center"/>
-              <w:rPr>
-                <w:szCs w:val="24"/>
-              </w:rPr>
-            </w:pPr>
-          </w:p>
-        </w:tc>
-        <w:tc>
-          <w:tcPr>
-            <w:tcW w:w="0" w:type="auto"/>
-            <w:tcBorders>
-              <w:top w:val="single" w:sz="2" w:space="0" w:color="A6A6A6" w:themeColor="background1" w:themeShade="A6"/>
-              <w:bottom w:val="single" w:sz="2" w:space="0" w:color="A6A6A6" w:themeColor="background1" w:themeShade="A6"/>
-            </w:tcBorders>
-            <w:vAlign w:val="center"/>
-          </w:tcPr>
-          <w:p>
-            <w:pPr>
-              <w:jc w:val="center"/>
-              <w:rPr>
-                <w:szCs w:val="24"/>
-                <w:lang w:val="en-US"/>
-              </w:rPr>
-            </w:pPr>
-            <w:r>
-              <w:rPr>
-                <w:szCs w:val="24"/>
-                <w:lang w:val="en-US"/>
-              </w:rPr>
-              <w:t>0</w:t>
-            </w:r>
-          </w:p>
-        </w:tc>
-        <w:tc>
-          <w:tcPr>
-            <w:tcW w:w="0" w:type="auto"/>
-            <w:tcBorders>
-              <w:top w:val="single" w:sz="2" w:space="0" w:color="A6A6A6" w:themeColor="background1" w:themeShade="A6"/>
-              <w:bottom w:val="single" w:sz="2" w:space="0" w:color="A6A6A6" w:themeColor="background1" w:themeShade="A6"/>
-            </w:tcBorders>
-            <w:vAlign w:val="center"/>
-          </w:tcPr>
-          <w:p>
-            <w:pPr>
-              <w:jc w:val="center"/>
-              <w:rPr>
-                <w:szCs w:val="24"/>
-                <w:lang w:val="en-US"/>
-              </w:rPr>
-            </w:pPr>
-            <w:r>
-              <w:rPr>
-                <w:szCs w:val="24"/>
-                <w:lang w:val="en-US"/>
-              </w:rPr>
-              <w:t>0</w:t>
-            </w:r>
-          </w:p>
-        </w:tc>
-        <w:tc>
-          <w:tcPr>
-            <w:tcW w:w="0" w:type="auto"/>
-            <w:tcBorders>
-              <w:top w:val="single" w:sz="2" w:space="0" w:color="A6A6A6" w:themeColor="background1" w:themeShade="A6"/>
-              <w:bottom w:val="single" w:sz="2" w:space="0" w:color="A6A6A6" w:themeColor="background1" w:themeShade="A6"/>
-            </w:tcBorders>
-            <w:vAlign w:val="center"/>
-          </w:tcPr>
-          <w:p>
-            <w:pPr>
-              <w:jc w:val="center"/>
-              <w:rPr>
-                <w:szCs w:val="24"/>
-                <w:lang w:val="en-US"/>
-              </w:rPr>
-            </w:pPr>
-            <w:r>
-              <w:rPr>
-                <w:szCs w:val="24"/>
-                <w:lang w:val="en-US"/>
-              </w:rPr>
-              <w:t>0</w:t>
-            </w:r>
-          </w:p>
-        </w:tc>
-        <w:tc>
-          <w:tcPr>
-            <w:tcW w:w="0" w:type="auto"/>
-            <w:tcBorders>
-              <w:left w:val="single" w:sz="4" w:space="0" w:color="auto"/>
-            </w:tcBorders>
-            <w:vAlign w:val="center"/>
-          </w:tcPr>
-          <w:p>
-            <w:pPr>
-              <w:jc w:val="center"/>
-              <w:rPr>
-                <w:szCs w:val="24"/>
-              </w:rPr>
-            </w:pPr>
-            <w:r>
-              <w:rPr>
-                <w:szCs w:val="24"/>
-              </w:rPr>
-              <w:t>0</w:t>
-            </w:r>
-          </w:p>
-        </w:tc>
-      </w:tr>
-      <w:tr>
-        <w:trPr>
-          <w:trHeight w:val="340"/>
-        </w:trPr>
-        <w:tc>
-          <w:tcPr>
-            <w:tcW w:w="0" w:type="auto"/>
-            <w:tcBorders>
-              <w:right w:val="single" w:sz="4" w:space="0" w:color="auto"/>
-            </w:tcBorders>
-            <w:vAlign w:val="center"/>
-          </w:tcPr>
-          <w:p>
-            <w:pPr>
-              <w:jc w:val="center"/>
-              <w:rPr>
-                <w:szCs w:val="24"/>
-              </w:rPr>
-            </w:pPr>
-            <w:r>
-              <w:rPr>
-                <w:szCs w:val="24"/>
-                <w:lang w:val="en-US"/>
-              </w:rPr>
-              <w:t>X</w:t>
-            </w:r>
-            <w:r>
-              <w:rPr>
-                <w:szCs w:val="24"/>
-                <w:vertAlign w:val="subscript"/>
-                <w:lang w:val="en-US"/>
-              </w:rPr>
-              <w:t>10</w:t>
-            </w:r>
-          </w:p>
-        </w:tc>
-        <w:tc>
-          <w:tcPr>
-            <w:tcW w:w="0" w:type="auto"/>
-            <w:tcBorders>
-              <w:top w:val="single" w:sz="2" w:space="0" w:color="A6A6A6" w:themeColor="background1" w:themeShade="A6"/>
-              <w:bottom w:val="single" w:sz="2" w:space="0" w:color="A6A6A6" w:themeColor="background1" w:themeShade="A6"/>
-            </w:tcBorders>
-            <w:vAlign w:val="center"/>
-          </w:tcPr>
-          <w:p>
-            <w:pPr>
-              <w:jc w:val="center"/>
-              <w:rPr>
-                <w:szCs w:val="24"/>
-              </w:rPr>
-            </w:pPr>
-          </w:p>
-        </w:tc>
-        <w:tc>
-          <w:tcPr>
-            <w:tcW w:w="0" w:type="auto"/>
-            <w:tcBorders>
-              <w:top w:val="single" w:sz="2" w:space="0" w:color="A6A6A6" w:themeColor="background1" w:themeShade="A6"/>
-              <w:bottom w:val="single" w:sz="2" w:space="0" w:color="A6A6A6" w:themeColor="background1" w:themeShade="A6"/>
-            </w:tcBorders>
-            <w:vAlign w:val="center"/>
-          </w:tcPr>
-          <w:p>
-            <w:pPr>
-              <w:jc w:val="center"/>
-              <w:rPr>
-                <w:szCs w:val="24"/>
-              </w:rPr>
-            </w:pPr>
-          </w:p>
-        </w:tc>
-        <w:tc>
-          <w:tcPr>
-            <w:tcW w:w="0" w:type="auto"/>
-            <w:tcBorders>
-              <w:top w:val="single" w:sz="2" w:space="0" w:color="A6A6A6" w:themeColor="background1" w:themeShade="A6"/>
-              <w:bottom w:val="single" w:sz="2" w:space="0" w:color="A6A6A6" w:themeColor="background1" w:themeShade="A6"/>
-            </w:tcBorders>
-            <w:vAlign w:val="center"/>
-          </w:tcPr>
-          <w:p>
-            <w:pPr>
-              <w:jc w:val="center"/>
-              <w:rPr>
-                <w:szCs w:val="24"/>
-                <w:lang w:val="en-US"/>
-              </w:rPr>
-            </w:pPr>
-            <w:r>
-              <w:rPr>
-                <w:szCs w:val="24"/>
-                <w:lang w:val="en-US"/>
-              </w:rPr>
-              <w:t>0</w:t>
-            </w:r>
-          </w:p>
-        </w:tc>
-        <w:tc>
-          <w:tcPr>
-            <w:tcW w:w="0" w:type="auto"/>
-            <w:tcBorders>
-              <w:top w:val="single" w:sz="2" w:space="0" w:color="A6A6A6" w:themeColor="background1" w:themeShade="A6"/>
-              <w:bottom w:val="single" w:sz="2" w:space="0" w:color="A6A6A6" w:themeColor="background1" w:themeShade="A6"/>
-            </w:tcBorders>
-            <w:vAlign w:val="center"/>
-          </w:tcPr>
-          <w:p>
-            <w:pPr>
-              <w:jc w:val="center"/>
-              <w:rPr>
-                <w:szCs w:val="24"/>
-                <w:lang w:val="en-US"/>
-              </w:rPr>
-            </w:pPr>
-            <w:r>
-              <w:rPr>
-                <w:szCs w:val="24"/>
-                <w:lang w:val="en-US"/>
-              </w:rPr>
-              <w:t>0</w:t>
-            </w:r>
-          </w:p>
-        </w:tc>
-        <w:tc>
-          <w:tcPr>
-            <w:tcW w:w="0" w:type="auto"/>
-            <w:tcBorders>
-              <w:left w:val="single" w:sz="4" w:space="0" w:color="auto"/>
-            </w:tcBorders>
-            <w:vAlign w:val="center"/>
-          </w:tcPr>
-          <w:p>
-            <w:pPr>
-              <w:jc w:val="center"/>
-              <w:rPr>
-                <w:szCs w:val="24"/>
-                <w:lang w:val="en-US"/>
-              </w:rPr>
-            </w:pPr>
-            <w:r>
-              <w:rPr>
-                <w:szCs w:val="24"/>
-                <w:lang w:val="en-US"/>
-              </w:rPr>
-              <w:t>0</w:t>
-            </w:r>
-          </w:p>
-        </w:tc>
-      </w:tr>
-      <w:tr>
-        <w:trPr>
-          <w:trHeight w:val="340"/>
-        </w:trPr>
-        <w:tc>
-          <w:tcPr>
-            <w:tcW w:w="0" w:type="auto"/>
-            <w:tcBorders>
-              <w:right w:val="single" w:sz="4" w:space="0" w:color="auto"/>
-            </w:tcBorders>
-            <w:vAlign w:val="center"/>
-          </w:tcPr>
-          <w:p>
-            <w:pPr>
-              <w:jc w:val="center"/>
-              <w:rPr>
-                <w:szCs w:val="24"/>
-              </w:rPr>
-            </w:pPr>
-            <w:r>
-              <w:rPr>
-                <w:szCs w:val="24"/>
-                <w:lang w:val="en-US"/>
-              </w:rPr>
-              <w:t>X</w:t>
-            </w:r>
-            <w:r>
-              <w:rPr>
-                <w:szCs w:val="24"/>
-                <w:vertAlign w:val="subscript"/>
-                <w:lang w:val="en-US"/>
-              </w:rPr>
-              <w:t>11</w:t>
-            </w:r>
-          </w:p>
-        </w:tc>
-        <w:tc>
-          <w:tcPr>
-            <w:tcW w:w="0" w:type="auto"/>
-            <w:tcBorders>
-              <w:top w:val="single" w:sz="2" w:space="0" w:color="A6A6A6" w:themeColor="background1" w:themeShade="A6"/>
-              <w:bottom w:val="single" w:sz="2" w:space="0" w:color="A6A6A6" w:themeColor="background1" w:themeShade="A6"/>
-            </w:tcBorders>
-            <w:vAlign w:val="center"/>
-          </w:tcPr>
-          <w:p>
-            <w:pPr>
-              <w:jc w:val="center"/>
-              <w:rPr>
-                <w:szCs w:val="24"/>
-              </w:rPr>
-            </w:pPr>
-          </w:p>
-        </w:tc>
-        <w:tc>
-          <w:tcPr>
-            <w:tcW w:w="0" w:type="auto"/>
-            <w:tcBorders>
-              <w:top w:val="single" w:sz="2" w:space="0" w:color="A6A6A6" w:themeColor="background1" w:themeShade="A6"/>
-              <w:bottom w:val="single" w:sz="2" w:space="0" w:color="A6A6A6" w:themeColor="background1" w:themeShade="A6"/>
-            </w:tcBorders>
-            <w:vAlign w:val="center"/>
-          </w:tcPr>
-          <w:p>
-            <w:pPr>
-              <w:jc w:val="center"/>
-              <w:rPr>
-                <w:szCs w:val="24"/>
-              </w:rPr>
-            </w:pPr>
-          </w:p>
-        </w:tc>
-        <w:tc>
-          <w:tcPr>
-            <w:tcW w:w="0" w:type="auto"/>
-            <w:tcBorders>
-              <w:top w:val="single" w:sz="2" w:space="0" w:color="A6A6A6" w:themeColor="background1" w:themeShade="A6"/>
-              <w:bottom w:val="single" w:sz="2" w:space="0" w:color="A6A6A6" w:themeColor="background1" w:themeShade="A6"/>
-            </w:tcBorders>
-            <w:vAlign w:val="center"/>
-          </w:tcPr>
-          <w:p>
-            <w:pPr>
-              <w:jc w:val="center"/>
-              <w:rPr>
-                <w:szCs w:val="24"/>
-              </w:rPr>
-            </w:pPr>
-          </w:p>
-        </w:tc>
-        <w:tc>
-          <w:tcPr>
-            <w:tcW w:w="0" w:type="auto"/>
-            <w:tcBorders>
-              <w:top w:val="single" w:sz="2" w:space="0" w:color="A6A6A6" w:themeColor="background1" w:themeShade="A6"/>
-              <w:bottom w:val="single" w:sz="2" w:space="0" w:color="A6A6A6" w:themeColor="background1" w:themeShade="A6"/>
-            </w:tcBorders>
-            <w:vAlign w:val="center"/>
-          </w:tcPr>
-          <w:p>
-            <w:pPr>
-              <w:jc w:val="center"/>
-              <w:rPr>
-                <w:szCs w:val="24"/>
-                <w:lang w:val="en-US"/>
-              </w:rPr>
-            </w:pPr>
-            <w:r>
-              <w:rPr>
-                <w:szCs w:val="24"/>
-                <w:lang w:val="en-US"/>
-              </w:rPr>
-              <w:t>0</w:t>
-            </w:r>
-          </w:p>
-        </w:tc>
-        <w:tc>
-          <w:tcPr>
-            <w:tcW w:w="0" w:type="auto"/>
-            <w:tcBorders>
-              <w:left w:val="single" w:sz="4" w:space="0" w:color="auto"/>
-            </w:tcBorders>
-            <w:vAlign w:val="center"/>
-          </w:tcPr>
-          <w:p>
-            <w:pPr>
-              <w:jc w:val="center"/>
-              <w:rPr>
-                <w:szCs w:val="24"/>
-                <w:lang w:val="en-US"/>
-              </w:rPr>
-            </w:pPr>
-            <w:r>
-              <w:rPr>
-                <w:szCs w:val="24"/>
-                <w:lang w:val="en-US"/>
+              </w:rPr>
+            </w:pPr>
+            <w:r>
+              <w:rPr>
+                <w:szCs w:val="24"/>
               </w:rPr>
               <w:t>0</w:t>
             </w:r>
@@ -11103,10 +10430,22 @@
         </w:numPr>
       </w:pPr>
       <w:r>
-        <w:t xml:space="preserve">Остались </w:t>
-      </w:r>
-      <w:r>
-        <w:t>вершины красим в четвертый цвет.</w:t>
+        <w:t xml:space="preserve">Оставшуюся вершину </w:t>
+      </w:r>
+      <w:r>
+        <w:rPr>
+          <w:lang w:val="en-US"/>
+        </w:rPr>
+        <w:t>X</w:t>
+      </w:r>
+      <w:r>
+        <w:t xml:space="preserve">6 </w:t>
+      </w:r>
+      <w:r>
+        <w:t>красим в четвертый цвет</w:t>
+      </w:r>
+      <w:r>
+        <w:t>.</w:t>
       </w:r>
     </w:p>
     <w:p>
@@ -14467,25 +13806,6 @@
 </file>
 
 <file path=customXml/item1.xml><?xml version="1.0" encoding="utf-8"?>
-<b:Sources xmlns:b="http://schemas.openxmlformats.org/officeDocument/2006/bibliography" xmlns="http://schemas.openxmlformats.org/officeDocument/2006/bibliography" SelectedStyle="\APASixthEditionOfficeOnline.xsl" StyleName="APA" Version="6"/>
-</file>
-
-<file path=customXml/item2.xml><?xml version="1.0" encoding="utf-8"?>
-<?mso-contentType ?>
-<FormTemplates xmlns="http://schemas.microsoft.com/sharepoint/v3/contenttype/forms">
-  <Display>DocumentLibraryForm</Display>
-  <Edit>DocumentLibraryForm</Edit>
-  <New>DocumentLibraryForm</New>
-</FormTemplates>
-</file>
-
-<file path=customXml/item3.xml><?xml version="1.0" encoding="utf-8"?>
-<p:properties xmlns:p="http://schemas.microsoft.com/office/2006/metadata/properties" xmlns:xsi="http://www.w3.org/2001/XMLSchema-instance" xmlns:pc="http://schemas.microsoft.com/office/infopath/2007/PartnerControls">
-  <documentManagement/>
-</p:properties>
-</file>
-
-<file path=customXml/item4.xml><?xml version="1.0" encoding="utf-8"?>
 <ct:contentTypeSchema xmlns:ct="http://schemas.microsoft.com/office/2006/metadata/contentType" xmlns:ma="http://schemas.microsoft.com/office/2006/metadata/properties/metaAttributes" ct:_="" ma:_="" ma:contentTypeName="Документ" ma:contentTypeID="0x01010021698D4302690741995ED0272D61D6A5" ma:contentTypeVersion="4" ma:contentTypeDescription="Создание документа." ma:contentTypeScope="" ma:versionID="5d42c33a528a295821b7d1e09411c3b0">
   <xsd:schema xmlns:xsd="http://www.w3.org/2001/XMLSchema" xmlns:xs="http://www.w3.org/2001/XMLSchema" xmlns:p="http://schemas.microsoft.com/office/2006/metadata/properties" xmlns:ns3="2b26d3b0-318c-4054-b3c0-e49a30e61c3c" targetNamespace="http://schemas.microsoft.com/office/2006/metadata/properties" ma:root="true" ma:fieldsID="9edb61012c44167b33a21135b3a34432" ns3:_="">
     <xsd:import namespace="2b26d3b0-318c-4054-b3c0-e49a30e61c3c"/>
@@ -14631,32 +13951,26 @@
 </ct:contentTypeSchema>
 </file>
 
-<file path=customXml/itemProps1.xml><?xml version="1.0" encoding="utf-8"?>
-<ds:datastoreItem xmlns:ds="http://schemas.openxmlformats.org/officeDocument/2006/customXml" ds:itemID="{630EFC73-8405-45A3-8918-9BBCB8E889E1}">
-  <ds:schemaRefs>
-    <ds:schemaRef ds:uri="http://schemas.openxmlformats.org/officeDocument/2006/bibliography"/>
-  </ds:schemaRefs>
-</ds:datastoreItem>
+<file path=customXml/item2.xml><?xml version="1.0" encoding="utf-8"?>
+<p:properties xmlns:p="http://schemas.microsoft.com/office/2006/metadata/properties" xmlns:xsi="http://www.w3.org/2001/XMLSchema-instance" xmlns:pc="http://schemas.microsoft.com/office/infopath/2007/PartnerControls">
+  <documentManagement/>
+</p:properties>
 </file>
 
-<file path=customXml/itemProps2.xml><?xml version="1.0" encoding="utf-8"?>
-<ds:datastoreItem xmlns:ds="http://schemas.openxmlformats.org/officeDocument/2006/customXml" ds:itemID="{2FC2C40F-08CA-48D1-A1B7-377C4BBABFA7}">
-  <ds:schemaRefs>
-    <ds:schemaRef ds:uri="http://schemas.microsoft.com/sharepoint/v3/contenttype/forms"/>
-  </ds:schemaRefs>
-</ds:datastoreItem>
+<file path=customXml/item3.xml><?xml version="1.0" encoding="utf-8"?>
+<?mso-contentType ?>
+<FormTemplates xmlns="http://schemas.microsoft.com/sharepoint/v3/contenttype/forms">
+  <Display>DocumentLibraryForm</Display>
+  <Edit>DocumentLibraryForm</Edit>
+  <New>DocumentLibraryForm</New>
+</FormTemplates>
 </file>
 
-<file path=customXml/itemProps3.xml><?xml version="1.0" encoding="utf-8"?>
-<ds:datastoreItem xmlns:ds="http://schemas.openxmlformats.org/officeDocument/2006/customXml" ds:itemID="{CAB1A6A3-1E58-4D8B-ACE3-663681D3520B}">
-  <ds:schemaRefs>
-    <ds:schemaRef ds:uri="http://schemas.microsoft.com/office/2006/metadata/properties"/>
-    <ds:schemaRef ds:uri="http://schemas.microsoft.com/office/infopath/2007/PartnerControls"/>
-  </ds:schemaRefs>
-</ds:datastoreItem>
+<file path=customXml/item4.xml><?xml version="1.0" encoding="utf-8"?>
+<b:Sources xmlns:b="http://schemas.openxmlformats.org/officeDocument/2006/bibliography" xmlns="http://schemas.openxmlformats.org/officeDocument/2006/bibliography" SelectedStyle="\APASixthEditionOfficeOnline.xsl" StyleName="APA" Version="6"/>
 </file>
 
-<file path=customXml/itemProps4.xml><?xml version="1.0" encoding="utf-8"?>
+<file path=customXml/itemProps1.xml><?xml version="1.0" encoding="utf-8"?>
 <ds:datastoreItem xmlns:ds="http://schemas.openxmlformats.org/officeDocument/2006/customXml" ds:itemID="{CFD667C5-4FBE-4D41-B47B-D95956BBCCF4}">
   <ds:schemaRefs>
     <ds:schemaRef ds:uri="http://schemas.microsoft.com/office/2006/metadata/contentType"/>
@@ -14672,4 +13986,29 @@
     <ds:schemaRef ds:uri="http://schemas.microsoft.com/internal/obd"/>
   </ds:schemaRefs>
 </ds:datastoreItem>
+</file>
+
+<file path=customXml/itemProps2.xml><?xml version="1.0" encoding="utf-8"?>
+<ds:datastoreItem xmlns:ds="http://schemas.openxmlformats.org/officeDocument/2006/customXml" ds:itemID="{CAB1A6A3-1E58-4D8B-ACE3-663681D3520B}">
+  <ds:schemaRefs>
+    <ds:schemaRef ds:uri="http://schemas.microsoft.com/office/2006/metadata/properties"/>
+    <ds:schemaRef ds:uri="http://schemas.microsoft.com/office/infopath/2007/PartnerControls"/>
+  </ds:schemaRefs>
+</ds:datastoreItem>
+</file>
+
+<file path=customXml/itemProps3.xml><?xml version="1.0" encoding="utf-8"?>
+<ds:datastoreItem xmlns:ds="http://schemas.openxmlformats.org/officeDocument/2006/customXml" ds:itemID="{2FC2C40F-08CA-48D1-A1B7-377C4BBABFA7}">
+  <ds:schemaRefs>
+    <ds:schemaRef ds:uri="http://schemas.microsoft.com/sharepoint/v3/contenttype/forms"/>
+  </ds:schemaRefs>
+</ds:datastoreItem>
+</file>
+
+<file path=customXml/itemProps4.xml><?xml version="1.0" encoding="utf-8"?>
+<ds:datastoreItem xmlns:ds="http://schemas.openxmlformats.org/officeDocument/2006/customXml" ds:itemID="{630EFC73-8405-45A3-8918-9BBCB8E889E1}">
+  <ds:schemaRefs>
+    <ds:schemaRef ds:uri="http://schemas.openxmlformats.org/officeDocument/2006/bibliography"/>
+  </ds:schemaRefs>
+</ds:datastoreItem>
 </file>